--- a/documentacao/Check Point III - JPA.docx
+++ b/documentacao/Check Point III - JPA.docx
@@ -366,7 +366,13 @@
         <w:t xml:space="preserve"> </w:t>
       </w:r>
       <w:r>
-        <w:t xml:space="preserve">construir um sistema capaz de gerenciar o estoque, bem como o carrinho de vendas </w:t>
+        <w:t xml:space="preserve">construir um sistema capaz de gerenciar o estoque, bem como o carrinho de </w:t>
+      </w:r>
+      <w:r>
+        <w:t>compras</w:t>
+      </w:r>
+      <w:r>
+        <w:t xml:space="preserve"> </w:t>
       </w:r>
       <w:r>
         <w:t>de produtos para diversas empresas que contratam o serviço de logística do nosso grupo empresarial</w:t>
@@ -504,7 +510,10 @@
         <w:t xml:space="preserve"> criação de dois métodos capazes de realizar consultas </w:t>
       </w:r>
       <w:r>
-        <w:t xml:space="preserve">as Vendas </w:t>
+        <w:t>à</w:t>
+      </w:r>
+      <w:r>
+        <w:t xml:space="preserve">s Vendas </w:t>
       </w:r>
       <w:r>
         <w:t>persistid</w:t>
@@ -534,16 +543,23 @@
         <w:jc w:val="both"/>
       </w:pPr>
       <w:r>
-        <w:t xml:space="preserve">Consulta </w:t>
-      </w:r>
-      <w:proofErr w:type="gramStart"/>
-      <w:r>
-        <w:t>todos o</w:t>
+        <w:t>Consulta tod</w:t>
+      </w:r>
+      <w:r>
+        <w:t>a</w:t>
+      </w:r>
+      <w:r>
+        <w:t xml:space="preserve">s </w:t>
+      </w:r>
+      <w:r>
+        <w:t>a</w:t>
       </w:r>
       <w:r>
         <w:t>s vendas</w:t>
       </w:r>
-      <w:proofErr w:type="gramEnd"/>
+      <w:r>
+        <w:t xml:space="preserve"> -</w:t>
+      </w:r>
       <w:r>
         <w:t xml:space="preserve"> </w:t>
       </w:r>
@@ -720,32 +736,24 @@
       <w:pPr>
         <w:pStyle w:val="PargrafodaLista"/>
         <w:ind w:left="0"/>
-        <w:rPr>
-          <w:b/>
-          <w:bCs/>
-        </w:rPr>
-      </w:pPr>
-      <w:r>
-        <w:rPr>
-          <w:b/>
-          <w:bCs/>
-        </w:rPr>
+      </w:pPr>
+      <w:r>
         <w:t xml:space="preserve">Faça o </w:t>
       </w:r>
       <w:proofErr w:type="spellStart"/>
       <w:r>
-        <w:rPr>
-          <w:b/>
-          <w:bCs/>
-        </w:rPr>
         <w:t>fork</w:t>
       </w:r>
       <w:proofErr w:type="spellEnd"/>
       <w:r>
-        <w:rPr>
-          <w:b/>
-          <w:bCs/>
-        </w:rPr>
+        <w:t xml:space="preserve"> do projeto do </w:t>
+      </w:r>
+      <w:proofErr w:type="spellStart"/>
+      <w:r>
+        <w:t>github</w:t>
+      </w:r>
+      <w:proofErr w:type="spellEnd"/>
+      <w:r>
         <w:t xml:space="preserve"> </w:t>
       </w:r>
       <w:r>
@@ -753,47 +761,112 @@
           <w:b/>
           <w:bCs/>
         </w:rPr>
-        <w:t>d</w:t>
-      </w:r>
-      <w:r>
-        <w:rPr>
-          <w:b/>
-          <w:bCs/>
-        </w:rPr>
-        <w:t xml:space="preserve">o projeto </w:t>
-      </w:r>
-      <w:r>
-        <w:rPr>
-          <w:b/>
-          <w:bCs/>
-        </w:rPr>
-        <w:t>d</w:t>
-      </w:r>
-      <w:r>
-        <w:rPr>
-          <w:b/>
-          <w:bCs/>
-        </w:rPr>
-        <w:t xml:space="preserve">o </w:t>
+        <w:t>após</w:t>
+      </w:r>
+      <w:r>
+        <w:rPr>
+          <w:b/>
+          <w:bCs/>
+        </w:rPr>
+        <w:t xml:space="preserve"> o professor criar a atividade no </w:t>
       </w:r>
       <w:proofErr w:type="spellStart"/>
+      <w:r>
+        <w:rPr>
+          <w:b/>
+          <w:bCs/>
+        </w:rPr>
+        <w:t>Teams</w:t>
+      </w:r>
+      <w:proofErr w:type="spellEnd"/>
+      <w:r>
+        <w:rPr>
+          <w:b/>
+          <w:bCs/>
+        </w:rPr>
+        <w:t xml:space="preserve"> </w:t>
+      </w:r>
       <w:proofErr w:type="gramStart"/>
       <w:r>
         <w:rPr>
           <w:b/>
           <w:bCs/>
         </w:rPr>
-        <w:t>github</w:t>
+        <w:t>(</w:t>
+      </w:r>
+      <w:r>
+        <w:rPr>
+          <w:b/>
+          <w:bCs/>
+        </w:rPr>
+        <w:t xml:space="preserve"> </w:t>
+      </w:r>
+      <w:r>
+        <w:rPr>
+          <w:b/>
+          <w:bCs/>
+        </w:rPr>
+        <w:t>previsto</w:t>
+      </w:r>
+      <w:proofErr w:type="gramEnd"/>
+      <w:r>
+        <w:rPr>
+          <w:b/>
+          <w:bCs/>
+        </w:rPr>
+        <w:t xml:space="preserve"> para </w:t>
+      </w:r>
+      <w:r>
+        <w:rPr>
+          <w:b/>
+          <w:bCs/>
+        </w:rPr>
+        <w:t>às 14h do dia 22/05/2023</w:t>
+      </w:r>
+      <w:r>
+        <w:rPr>
+          <w:b/>
+          <w:bCs/>
+        </w:rPr>
+        <w:t xml:space="preserve"> </w:t>
+      </w:r>
+      <w:r>
+        <w:rPr>
+          <w:b/>
+          <w:bCs/>
+        </w:rPr>
+        <w:t>)</w:t>
+      </w:r>
+      <w:r>
+        <w:t xml:space="preserve">, caso tenha feito o </w:t>
+      </w:r>
+      <w:proofErr w:type="spellStart"/>
+      <w:r>
+        <w:t>fork</w:t>
       </w:r>
       <w:proofErr w:type="spellEnd"/>
       <w:r>
-        <w:rPr>
-          <w:b/>
-          <w:bCs/>
-        </w:rPr>
-        <w:t xml:space="preserve"> :</w:t>
-      </w:r>
-      <w:proofErr w:type="gramEnd"/>
+        <w:t xml:space="preserve"> antes desta data e horário, você deverá fazer o </w:t>
+      </w:r>
+      <w:proofErr w:type="spellStart"/>
+      <w:r>
+        <w:t>Synk</w:t>
+      </w:r>
+      <w:proofErr w:type="spellEnd"/>
+      <w:r>
+        <w:t xml:space="preserve"> </w:t>
+      </w:r>
+      <w:proofErr w:type="spellStart"/>
+      <w:r>
+        <w:t>Fork</w:t>
+      </w:r>
+      <w:proofErr w:type="spellEnd"/>
+      <w:r>
+        <w:t xml:space="preserve"> conforme imagem abaixo</w:t>
+      </w:r>
+      <w:r>
+        <w:t>:</w:t>
+      </w:r>
     </w:p>
     <w:p>
       <w:pPr>
@@ -833,9 +906,70 @@
         <w:t>.git</w:t>
       </w:r>
       <w:proofErr w:type="spellEnd"/>
+    </w:p>
+    <w:p>
+      <w:pPr>
+        <w:pStyle w:val="PargrafodaLista"/>
+        <w:ind w:left="0"/>
+      </w:pPr>
+    </w:p>
+    <w:p>
+      <w:pPr>
+        <w:pStyle w:val="PargrafodaLista"/>
+        <w:ind w:left="0"/>
+      </w:pPr>
+    </w:p>
+    <w:p>
+      <w:pPr>
+        <w:pStyle w:val="PargrafodaLista"/>
+        <w:ind w:left="0"/>
+      </w:pPr>
+      <w:r>
+        <w:drawing>
+          <wp:inline distT="0" distB="0" distL="0" distR="0" wp14:anchorId="2422C3A7" wp14:editId="46AAFF0E">
+            <wp:extent cx="5400040" cy="3143250"/>
+            <wp:effectExtent l="0" t="0" r="0" b="0"/>
+            <wp:docPr id="3" name="Imagem 3" descr="Interface gráfica do usuário, Texto, Aplicativo, Email&#10;&#10;Descrição gerada automaticamente"/>
+            <wp:cNvGraphicFramePr>
+              <a:graphicFrameLocks xmlns:a="http://schemas.openxmlformats.org/drawingml/2006/main" noChangeAspect="1"/>
+            </wp:cNvGraphicFramePr>
+            <a:graphic xmlns:a="http://schemas.openxmlformats.org/drawingml/2006/main">
+              <a:graphicData uri="http://schemas.openxmlformats.org/drawingml/2006/picture">
+                <pic:pic xmlns:pic="http://schemas.openxmlformats.org/drawingml/2006/picture">
+                  <pic:nvPicPr>
+                    <pic:cNvPr id="3" name="Imagem 3" descr="Interface gráfica do usuário, Texto, Aplicativo, Email&#10;&#10;Descrição gerada automaticamente"/>
+                    <pic:cNvPicPr/>
+                  </pic:nvPicPr>
+                  <pic:blipFill>
+                    <a:blip r:embed="rId11"/>
+                    <a:stretch>
+                      <a:fillRect/>
+                    </a:stretch>
+                  </pic:blipFill>
+                  <pic:spPr>
+                    <a:xfrm>
+                      <a:off x="0" y="0"/>
+                      <a:ext cx="5400040" cy="3143250"/>
+                    </a:xfrm>
+                    <a:prstGeom prst="rect">
+                      <a:avLst/>
+                    </a:prstGeom>
+                  </pic:spPr>
+                </pic:pic>
+              </a:graphicData>
+            </a:graphic>
+          </wp:inline>
+        </w:drawing>
+      </w:r>
       <w:r>
         <w:br/>
       </w:r>
+    </w:p>
+    <w:p>
+      <w:pPr>
+        <w:pStyle w:val="PargrafodaLista"/>
+        <w:ind w:left="0"/>
+      </w:pPr>
       <w:r>
         <w:br/>
         <w:t xml:space="preserve">Caso o </w:t>
@@ -1387,13 +1521,6 @@
       <w:r>
         <w:t>.</w:t>
       </w:r>
-    </w:p>
-    <w:p>
-      <w:pPr>
-        <w:pStyle w:val="PargrafodaLista"/>
-        <w:ind w:left="1440"/>
-        <w:jc w:val="both"/>
-      </w:pPr>
     </w:p>
     <w:p>
       <w:pPr>
@@ -3812,15 +3939,8 @@
 <ds:datastoreItem xmlns:ds="http://schemas.openxmlformats.org/officeDocument/2006/customXml" ds:itemID="{1E687E8E-29A6-491A-9325-9CEF4F8F55D5}">
   <ds:schemaRefs>
     <ds:schemaRef ds:uri="http://schemas.microsoft.com/office/2006/metadata/properties"/>
-    <ds:schemaRef ds:uri="http://schemas.microsoft.com/office/2006/documentManagement/types"/>
-    <ds:schemaRef ds:uri="2ddfa314-fc0d-44d5-9b14-ff6b6e1699c7"/>
-    <ds:schemaRef ds:uri="http://purl.org/dc/dcmitype/"/>
     <ds:schemaRef ds:uri="http://schemas.microsoft.com/office/infopath/2007/PartnerControls"/>
-    <ds:schemaRef ds:uri="http://schemas.openxmlformats.org/package/2006/metadata/core-properties"/>
-    <ds:schemaRef ds:uri="http://purl.org/dc/elements/1.1/"/>
     <ds:schemaRef ds:uri="ab11dcf8-be66-40ae-a569-5e963060011a"/>
-    <ds:schemaRef ds:uri="http://www.w3.org/XML/1998/namespace"/>
-    <ds:schemaRef ds:uri="http://purl.org/dc/terms/"/>
   </ds:schemaRefs>
 </ds:datastoreItem>
 </file>

--- a/documentacao/Check Point III - JPA.docx
+++ b/documentacao/Check Point III - JPA.docx
@@ -629,19 +629,19 @@
     <w:tbl>
       <w:tblPr>
         <w:tblStyle w:val="Tabelacomgrade"/>
-        <w:tblW w:w="8746" w:type="dxa"/>
+        <w:tblW w:w="8648" w:type="dxa"/>
         <w:tblLook w:val="04A0" w:firstRow="1" w:lastRow="0" w:firstColumn="1" w:lastColumn="0" w:noHBand="0" w:noVBand="1"/>
       </w:tblPr>
       <w:tblGrid>
-        <w:gridCol w:w="8746"/>
+        <w:gridCol w:w="8720"/>
       </w:tblGrid>
       <w:tr>
         <w:trPr>
-          <w:trHeight w:val="4701"/>
+          <w:trHeight w:val="4169"/>
         </w:trPr>
         <w:tc>
           <w:tcPr>
-            <w:tcW w:w="8746" w:type="dxa"/>
+            <w:tcW w:w="8648" w:type="dxa"/>
           </w:tcPr>
           <w:p>
             <w:pPr>
@@ -650,9 +650,9 @@
             <w:r>
               <w:lastRenderedPageBreak/>
               <w:drawing>
-                <wp:inline distT="0" distB="0" distL="0" distR="0" wp14:anchorId="5C4BE62C" wp14:editId="66CA03A5">
-                  <wp:extent cx="5400040" cy="2899410"/>
-                  <wp:effectExtent l="0" t="0" r="0" b="0"/>
+                <wp:inline distT="0" distB="0" distL="0" distR="0" wp14:anchorId="3AC454D7" wp14:editId="18F79BCB">
+                  <wp:extent cx="5400040" cy="2582545"/>
+                  <wp:effectExtent l="0" t="0" r="0" b="8255"/>
                   <wp:docPr id="1" name="Imagem 1"/>
                   <wp:cNvGraphicFramePr>
                     <a:graphicFrameLocks xmlns:a="http://schemas.openxmlformats.org/drawingml/2006/main" noChangeAspect="1"/>
@@ -673,7 +673,7 @@
                         <pic:spPr>
                           <a:xfrm>
                             <a:off x="0" y="0"/>
-                            <a:ext cx="5400040" cy="2899410"/>
+                            <a:ext cx="5400040" cy="2582545"/>
                           </a:xfrm>
                           <a:prstGeom prst="rect">
                             <a:avLst/>
@@ -846,18 +846,36 @@
       </w:r>
       <w:proofErr w:type="spellEnd"/>
       <w:r>
-        <w:t xml:space="preserve"> antes desta data e horário, você deverá fazer o </w:t>
+        <w:t xml:space="preserve"> antes des</w:t>
+      </w:r>
+      <w:r>
+        <w:t>s</w:t>
+      </w:r>
+      <w:r>
+        <w:t xml:space="preserve">a data e horário, você deverá fazer o </w:t>
       </w:r>
       <w:proofErr w:type="spellStart"/>
       <w:r>
+        <w:rPr>
+          <w:b/>
+          <w:bCs/>
+        </w:rPr>
         <w:t>Synk</w:t>
       </w:r>
       <w:proofErr w:type="spellEnd"/>
       <w:r>
+        <w:rPr>
+          <w:b/>
+          <w:bCs/>
+        </w:rPr>
         <w:t xml:space="preserve"> </w:t>
       </w:r>
       <w:proofErr w:type="spellStart"/>
       <w:r>
+        <w:rPr>
+          <w:b/>
+          <w:bCs/>
+        </w:rPr>
         <w:t>Fork</w:t>
       </w:r>
       <w:proofErr w:type="spellEnd"/>
@@ -919,48 +937,87 @@
         <w:ind w:left="0"/>
       </w:pPr>
     </w:p>
+    <w:tbl>
+      <w:tblPr>
+        <w:tblStyle w:val="Tabelacomgrade"/>
+        <w:tblW w:w="0" w:type="auto"/>
+        <w:tblLook w:val="04A0" w:firstRow="1" w:lastRow="0" w:firstColumn="1" w:lastColumn="0" w:noHBand="0" w:noVBand="1"/>
+      </w:tblPr>
+      <w:tblGrid>
+        <w:gridCol w:w="8494"/>
+      </w:tblGrid>
+      <w:tr>
+        <w:tc>
+          <w:tcPr>
+            <w:tcW w:w="8494" w:type="dxa"/>
+            <w:vAlign w:val="center"/>
+          </w:tcPr>
+          <w:p>
+            <w:pPr>
+              <w:pStyle w:val="PargrafodaLista"/>
+              <w:ind w:left="0"/>
+              <w:jc w:val="center"/>
+            </w:pPr>
+          </w:p>
+          <w:p>
+            <w:pPr>
+              <w:pStyle w:val="PargrafodaLista"/>
+              <w:ind w:left="0"/>
+              <w:jc w:val="center"/>
+            </w:pPr>
+            <w:r>
+              <w:drawing>
+                <wp:inline distT="0" distB="0" distL="0" distR="0" wp14:anchorId="05D36A14" wp14:editId="688C6AFF">
+                  <wp:extent cx="5071110" cy="2951787"/>
+                  <wp:effectExtent l="0" t="0" r="0" b="1270"/>
+                  <wp:docPr id="3" name="Imagem 3" descr="Interface gráfica do usuário, Texto, Aplicativo, Email&#10;&#10;Descrição gerada automaticamente"/>
+                  <wp:cNvGraphicFramePr>
+                    <a:graphicFrameLocks xmlns:a="http://schemas.openxmlformats.org/drawingml/2006/main" noChangeAspect="1"/>
+                  </wp:cNvGraphicFramePr>
+                  <a:graphic xmlns:a="http://schemas.openxmlformats.org/drawingml/2006/main">
+                    <a:graphicData uri="http://schemas.openxmlformats.org/drawingml/2006/picture">
+                      <pic:pic xmlns:pic="http://schemas.openxmlformats.org/drawingml/2006/picture">
+                        <pic:nvPicPr>
+                          <pic:cNvPr id="3" name="Imagem 3" descr="Interface gráfica do usuário, Texto, Aplicativo, Email&#10;&#10;Descrição gerada automaticamente"/>
+                          <pic:cNvPicPr/>
+                        </pic:nvPicPr>
+                        <pic:blipFill>
+                          <a:blip r:embed="rId11"/>
+                          <a:stretch>
+                            <a:fillRect/>
+                          </a:stretch>
+                        </pic:blipFill>
+                        <pic:spPr>
+                          <a:xfrm>
+                            <a:off x="0" y="0"/>
+                            <a:ext cx="5075447" cy="2954311"/>
+                          </a:xfrm>
+                          <a:prstGeom prst="rect">
+                            <a:avLst/>
+                          </a:prstGeom>
+                        </pic:spPr>
+                      </pic:pic>
+                    </a:graphicData>
+                  </a:graphic>
+                </wp:inline>
+              </w:drawing>
+            </w:r>
+          </w:p>
+          <w:p>
+            <w:pPr>
+              <w:pStyle w:val="PargrafodaLista"/>
+              <w:ind w:left="0"/>
+              <w:jc w:val="center"/>
+            </w:pPr>
+          </w:p>
+        </w:tc>
+      </w:tr>
+    </w:tbl>
     <w:p>
       <w:pPr>
         <w:pStyle w:val="PargrafodaLista"/>
         <w:ind w:left="0"/>
       </w:pPr>
-      <w:r>
-        <w:drawing>
-          <wp:inline distT="0" distB="0" distL="0" distR="0" wp14:anchorId="2422C3A7" wp14:editId="46AAFF0E">
-            <wp:extent cx="5400040" cy="3143250"/>
-            <wp:effectExtent l="0" t="0" r="0" b="0"/>
-            <wp:docPr id="3" name="Imagem 3" descr="Interface gráfica do usuário, Texto, Aplicativo, Email&#10;&#10;Descrição gerada automaticamente"/>
-            <wp:cNvGraphicFramePr>
-              <a:graphicFrameLocks xmlns:a="http://schemas.openxmlformats.org/drawingml/2006/main" noChangeAspect="1"/>
-            </wp:cNvGraphicFramePr>
-            <a:graphic xmlns:a="http://schemas.openxmlformats.org/drawingml/2006/main">
-              <a:graphicData uri="http://schemas.openxmlformats.org/drawingml/2006/picture">
-                <pic:pic xmlns:pic="http://schemas.openxmlformats.org/drawingml/2006/picture">
-                  <pic:nvPicPr>
-                    <pic:cNvPr id="3" name="Imagem 3" descr="Interface gráfica do usuário, Texto, Aplicativo, Email&#10;&#10;Descrição gerada automaticamente"/>
-                    <pic:cNvPicPr/>
-                  </pic:nvPicPr>
-                  <pic:blipFill>
-                    <a:blip r:embed="rId11"/>
-                    <a:stretch>
-                      <a:fillRect/>
-                    </a:stretch>
-                  </pic:blipFill>
-                  <pic:spPr>
-                    <a:xfrm>
-                      <a:off x="0" y="0"/>
-                      <a:ext cx="5400040" cy="3143250"/>
-                    </a:xfrm>
-                    <a:prstGeom prst="rect">
-                      <a:avLst/>
-                    </a:prstGeom>
-                  </pic:spPr>
-                </pic:pic>
-              </a:graphicData>
-            </a:graphic>
-          </wp:inline>
-        </w:drawing>
-      </w:r>
       <w:r>
         <w:br/>
       </w:r>
@@ -1056,6 +1113,7 @@
     </w:p>
     <w:p>
       <w:pPr>
+        <w:pStyle w:val="PargrafodaLista"/>
         <w:jc w:val="both"/>
       </w:pPr>
     </w:p>
@@ -2304,6 +2362,84 @@
       <w:r>
         <w:t>l</w:t>
       </w:r>
+      <w:r>
+        <w:t>.</w:t>
+      </w:r>
+    </w:p>
+    <w:p>
+      <w:pPr>
+        <w:jc w:val="both"/>
+      </w:pPr>
+    </w:p>
+    <w:p>
+      <w:pPr>
+        <w:jc w:val="both"/>
+        <w:rPr>
+          <w:b/>
+          <w:bCs/>
+        </w:rPr>
+      </w:pPr>
+      <w:r>
+        <w:rPr>
+          <w:b/>
+          <w:bCs/>
+        </w:rPr>
+        <w:t>ATENÇAO</w:t>
+      </w:r>
+    </w:p>
+    <w:p>
+      <w:pPr>
+        <w:jc w:val="both"/>
+      </w:pPr>
+    </w:p>
+    <w:p>
+      <w:pPr>
+        <w:jc w:val="both"/>
+      </w:pPr>
+      <w:r>
+        <w:t xml:space="preserve">A entrega deverá ser feita pelo </w:t>
+      </w:r>
+      <w:proofErr w:type="spellStart"/>
+      <w:r>
+        <w:t>Teams</w:t>
+      </w:r>
+      <w:proofErr w:type="spellEnd"/>
+      <w:r>
+        <w:t xml:space="preserve"> até o dia 24/05/2023 às 23h59, entretanto não se esqueça de fazer o </w:t>
+      </w:r>
+      <w:proofErr w:type="spellStart"/>
+      <w:r>
+        <w:rPr>
+          <w:b/>
+          <w:bCs/>
+          <w:i/>
+          <w:iCs/>
+        </w:rPr>
+        <w:t>commit</w:t>
+      </w:r>
+      <w:proofErr w:type="spellEnd"/>
+      <w:r>
+        <w:t xml:space="preserve"> e </w:t>
+      </w:r>
+      <w:proofErr w:type="spellStart"/>
+      <w:r>
+        <w:rPr>
+          <w:b/>
+          <w:bCs/>
+          <w:i/>
+          <w:iCs/>
+        </w:rPr>
+        <w:t>push</w:t>
+      </w:r>
+      <w:proofErr w:type="spellEnd"/>
+      <w:r>
+        <w:t xml:space="preserve"> no seu </w:t>
+      </w:r>
+      <w:proofErr w:type="spellStart"/>
+      <w:r>
+        <w:t>github</w:t>
+      </w:r>
+      <w:proofErr w:type="spellEnd"/>
       <w:r>
         <w:t>.</w:t>
       </w:r>
